--- a/Report EIT en.docx
+++ b/Report EIT en.docx
@@ -6,22 +6,23 @@
       <w:pPr>
         <w:pStyle w:val="Title"/>
       </w:pPr>
+      <w:bookmarkStart w:id="0" w:name="_GoBack"/>
       <w:r>
         <w:rPr>
           <w:noProof/>
-          <w:lang w:eastAsia="en-GB"/>
+          <w:lang w:val="en-GB" w:eastAsia="en-GB"/>
         </w:rPr>
         <w:drawing>
-          <wp:anchor distT="0" distB="0" distL="114300" distR="114300" simplePos="0" relativeHeight="251658240" behindDoc="1" locked="0" layoutInCell="1" allowOverlap="1" wp14:anchorId="5E4079E0" wp14:editId="5B254416">
+          <wp:anchor distT="0" distB="0" distL="114300" distR="114300" simplePos="0" relativeHeight="251658240" behindDoc="1" locked="0" layoutInCell="1" allowOverlap="1" wp14:anchorId="5E4079E0" wp14:editId="0DCA6EB3">
             <wp:simplePos x="0" y="0"/>
-            <wp:positionH relativeFrom="column">
-              <wp:posOffset>-977155</wp:posOffset>
+            <wp:positionH relativeFrom="page">
+              <wp:align>left</wp:align>
             </wp:positionH>
             <wp:positionV relativeFrom="page">
-              <wp:posOffset>231775</wp:posOffset>
+              <wp:posOffset>-1077</wp:posOffset>
             </wp:positionV>
-            <wp:extent cx="7658735" cy="572135"/>
-            <wp:effectExtent l="0" t="0" r="12065" b="12065"/>
+            <wp:extent cx="7556400" cy="10692000"/>
+            <wp:effectExtent l="0" t="0" r="0" b="1905"/>
             <wp:wrapNone/>
             <wp:docPr id="1" name="Picture 1"/>
             <wp:cNvGraphicFramePr>
@@ -34,7 +35,7 @@
                     <pic:cNvPr id="1" name="eit_word_1.png"/>
                     <pic:cNvPicPr/>
                   </pic:nvPicPr>
-                  <pic:blipFill rotWithShape="1">
+                  <pic:blipFill>
                     <a:blip r:embed="rId8">
                       <a:extLst>
                         <a:ext uri="{28A0092B-C50C-407E-A947-70E740481C1C}">
@@ -42,13 +43,14 @@
                         </a:ext>
                       </a:extLst>
                     </a:blip>
-                    <a:srcRect t="1938" b="92773"/>
-                    <a:stretch/>
+                    <a:stretch>
+                      <a:fillRect/>
+                    </a:stretch>
                   </pic:blipFill>
                   <pic:spPr bwMode="auto">
                     <a:xfrm>
                       <a:off x="0" y="0"/>
-                      <a:ext cx="7658735" cy="572135"/>
+                      <a:ext cx="7556400" cy="10692000"/>
                     </a:xfrm>
                     <a:prstGeom prst="rect">
                       <a:avLst/>
@@ -74,11 +76,22 @@
           </wp:anchor>
         </w:drawing>
       </w:r>
-      <w:fldSimple w:instr=" TITLE  \* MERGEFORMAT ">
-        <w:r>
-          <w:t>&lt;Title from Document Properties&gt;</w:t>
-        </w:r>
-      </w:fldSimple>
+      <w:bookmarkEnd w:id="0"/>
+      <w:r>
+        <w:fldChar w:fldCharType="begin"/>
+      </w:r>
+      <w:r>
+        <w:instrText xml:space="preserve"> TITLE  \* MERGEFORMAT </w:instrText>
+      </w:r>
+      <w:r>
+        <w:fldChar w:fldCharType="separate"/>
+      </w:r>
+      <w:r>
+        <w:t>&lt;Title from Document Properties&gt;</w:t>
+      </w:r>
+      <w:r>
+        <w:fldChar w:fldCharType="end"/>
+      </w:r>
     </w:p>
     <w:p>
       <w:pPr>
@@ -246,7 +259,7 @@
       <w:rPr>
         <w:noProof/>
       </w:rPr>
-      <w:t>2016-12-14</w:t>
+      <w:t>2017-01-31</w:t>
     </w:r>
     <w:r>
       <w:fldChar w:fldCharType="end"/>
@@ -254,8 +267,6 @@
     <w:r>
       <w:tab/>
     </w:r>
-    <w:bookmarkStart w:id="0" w:name="_GoBack"/>
-    <w:bookmarkEnd w:id="0"/>
     <w:r>
       <w:fldChar w:fldCharType="begin"/>
     </w:r>
@@ -1934,7 +1945,7 @@
 </file>
 
 <file path=customXml/itemProps1.xml><?xml version="1.0" encoding="utf-8"?>
-<ds:datastoreItem xmlns:ds="http://schemas.openxmlformats.org/officeDocument/2006/customXml" ds:itemID="{83565650-F4F9-7645-9C4E-13D5A1647488}">
+<ds:datastoreItem xmlns:ds="http://schemas.openxmlformats.org/officeDocument/2006/customXml" ds:itemID="{4D72E4CC-7823-A041-A8AB-6F3D58D61340}">
   <ds:schemaRefs>
     <ds:schemaRef ds:uri="http://schemas.openxmlformats.org/officeDocument/2006/bibliography"/>
   </ds:schemaRefs>
